--- a/logo.docx
+++ b/logo.docx
@@ -5,6 +5,397 @@
     <w:p>
       <w:bookmarkStart w:id="0" w:name="_GoBack"/>
       <w:bookmarkEnd w:id="0"/>
+      <w:r>
+        <w:rPr>
+          <w:noProof/>
+          <w:lang w:eastAsia="en-AU"/>
+        </w:rPr>
+        <mc:AlternateContent>
+          <mc:Choice Requires="wps">
+            <w:drawing>
+              <wp:anchor distT="0" distB="0" distL="114300" distR="114300" simplePos="0" relativeHeight="251668479" behindDoc="0" locked="0" layoutInCell="1" allowOverlap="1" wp14:anchorId="53F7C579" wp14:editId="635F92F0">
+                <wp:simplePos x="0" y="0"/>
+                <wp:positionH relativeFrom="column">
+                  <wp:posOffset>914400</wp:posOffset>
+                </wp:positionH>
+                <wp:positionV relativeFrom="paragraph">
+                  <wp:posOffset>4367284</wp:posOffset>
+                </wp:positionV>
+                <wp:extent cx="3599815" cy="3599815"/>
+                <wp:effectExtent l="0" t="0" r="19685" b="19685"/>
+                <wp:wrapNone/>
+                <wp:docPr id="28" name="Chord 28"/>
+                <wp:cNvGraphicFramePr/>
+                <a:graphic xmlns:a="http://schemas.openxmlformats.org/drawingml/2006/main">
+                  <a:graphicData uri="http://schemas.microsoft.com/office/word/2010/wordprocessingShape">
+                    <wps:wsp>
+                      <wps:cNvSpPr/>
+                      <wps:spPr>
+                        <a:xfrm>
+                          <a:off x="0" y="0"/>
+                          <a:ext cx="3599815" cy="3599815"/>
+                        </a:xfrm>
+                        <a:prstGeom prst="chord">
+                          <a:avLst>
+                            <a:gd name="adj1" fmla="val 16676778"/>
+                            <a:gd name="adj2" fmla="val 7456645"/>
+                          </a:avLst>
+                        </a:prstGeom>
+                        <a:solidFill>
+                          <a:schemeClr val="bg2">
+                            <a:lumMod val="75000"/>
+                          </a:schemeClr>
+                        </a:solidFill>
+                        <a:ln>
+                          <a:noFill/>
+                        </a:ln>
+                      </wps:spPr>
+                      <wps:style>
+                        <a:lnRef idx="2">
+                          <a:schemeClr val="accent1">
+                            <a:shade val="50000"/>
+                          </a:schemeClr>
+                        </a:lnRef>
+                        <a:fillRef idx="1">
+                          <a:schemeClr val="accent1"/>
+                        </a:fillRef>
+                        <a:effectRef idx="0">
+                          <a:schemeClr val="accent1"/>
+                        </a:effectRef>
+                        <a:fontRef idx="minor">
+                          <a:schemeClr val="lt1"/>
+                        </a:fontRef>
+                      </wps:style>
+                      <wps:bodyPr rot="0" spcFirstLastPara="0" vertOverflow="overflow" horzOverflow="overflow" vert="horz" wrap="square" lIns="91440" tIns="45720" rIns="91440" bIns="45720" numCol="1" spcCol="0" rtlCol="0" fromWordArt="0" anchor="ctr" anchorCtr="0" forceAA="0" compatLnSpc="1">
+                        <a:prstTxWarp prst="textNoShape">
+                          <a:avLst/>
+                        </a:prstTxWarp>
+                        <a:noAutofit/>
+                      </wps:bodyPr>
+                    </wps:wsp>
+                  </a:graphicData>
+                </a:graphic>
+                <wp14:sizeRelH relativeFrom="margin">
+                  <wp14:pctWidth>0</wp14:pctWidth>
+                </wp14:sizeRelH>
+                <wp14:sizeRelV relativeFrom="margin">
+                  <wp14:pctHeight>0</wp14:pctHeight>
+                </wp14:sizeRelV>
+              </wp:anchor>
+            </w:drawing>
+          </mc:Choice>
+          <mc:Fallback>
+            <w:pict>
+              <v:shape w14:anchorId="2BF142A3" id="Chord 28" o:spid="_x0000_s1026" style="position:absolute;margin-left:1in;margin-top:343.9pt;width:283.45pt;height:283.45pt;z-index:251668479;visibility:visible;mso-wrap-style:square;mso-width-percent:0;mso-height-percent:0;mso-wrap-distance-left:9pt;mso-wrap-distance-top:0;mso-wrap-distance-right:9pt;mso-wrap-distance-bottom:0;mso-position-horizontal:absolute;mso-position-horizontal-relative:text;mso-position-vertical:absolute;mso-position-vertical-relative:text;mso-width-percent:0;mso-height-percent:0;mso-width-relative:margin;mso-height-relative:margin;v-text-anchor:middle" coordsize="3599815,3599815" o:gfxdata="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" path="m2048736,17283v735492,102664,1332427,646496,1502973,1369270c3722255,2109327,3431395,2862644,2819378,3283266v-612018,420622,-1419534,422188,-2033178,3942l2048736,17283xe" fillcolor="#aeaaaa [2414]" stroked="f" strokeweight="1pt">
+                <v:stroke joinstyle="miter"/>
+                <v:path arrowok="t" o:connecttype="custom" o:connectlocs="2048736,17283;3551709,1386553;2819378,3283266;786200,3287208;2048736,17283" o:connectangles="0,0,0,0,0"/>
+              </v:shape>
+            </w:pict>
+          </mc:Fallback>
+        </mc:AlternateContent>
+      </w:r>
+      <w:r>
+        <mc:AlternateContent>
+          <mc:Choice Requires="wps">
+            <w:drawing>
+              <wp:anchor distT="0" distB="0" distL="114300" distR="114300" simplePos="0" relativeHeight="251671552" behindDoc="0" locked="0" layoutInCell="1" allowOverlap="1" wp14:anchorId="196E0761" wp14:editId="2D1DE097">
+                <wp:simplePos x="0" y="0"/>
+                <wp:positionH relativeFrom="column">
+                  <wp:posOffset>531495</wp:posOffset>
+                </wp:positionH>
+                <wp:positionV relativeFrom="paragraph">
+                  <wp:posOffset>4436745</wp:posOffset>
+                </wp:positionV>
+                <wp:extent cx="3431540" cy="1026795"/>
+                <wp:effectExtent l="247650" t="247650" r="283210" b="268605"/>
+                <wp:wrapNone/>
+                <wp:docPr id="27" name="Straight Connector 27"/>
+                <wp:cNvGraphicFramePr/>
+                <a:graphic xmlns:a="http://schemas.openxmlformats.org/drawingml/2006/main">
+                  <a:graphicData uri="http://schemas.microsoft.com/office/word/2010/wordprocessingShape">
+                    <wps:wsp>
+                      <wps:cNvCnPr/>
+                      <wps:spPr>
+                        <a:xfrm>
+                          <a:off x="0" y="0"/>
+                          <a:ext cx="3431540" cy="1026795"/>
+                        </a:xfrm>
+                        <a:prstGeom prst="line">
+                          <a:avLst/>
+                        </a:prstGeom>
+                        <a:ln w="508000" cap="rnd">
+                          <a:solidFill>
+                            <a:schemeClr val="tx1"/>
+                          </a:solidFill>
+                        </a:ln>
+                      </wps:spPr>
+                      <wps:style>
+                        <a:lnRef idx="1">
+                          <a:schemeClr val="accent1"/>
+                        </a:lnRef>
+                        <a:fillRef idx="0">
+                          <a:schemeClr val="accent1"/>
+                        </a:fillRef>
+                        <a:effectRef idx="0">
+                          <a:schemeClr val="accent1"/>
+                        </a:effectRef>
+                        <a:fontRef idx="minor">
+                          <a:schemeClr val="tx1"/>
+                        </a:fontRef>
+                      </wps:style>
+                      <wps:bodyPr/>
+                    </wps:wsp>
+                  </a:graphicData>
+                </a:graphic>
+                <wp14:sizeRelH relativeFrom="margin">
+                  <wp14:pctWidth>0</wp14:pctWidth>
+                </wp14:sizeRelH>
+                <wp14:sizeRelV relativeFrom="margin">
+                  <wp14:pctHeight>0</wp14:pctHeight>
+                </wp14:sizeRelV>
+              </wp:anchor>
+            </w:drawing>
+          </mc:Choice>
+          <mc:Fallback>
+            <w:pict>
+              <v:line w14:anchorId="1F617157" id="Straight Connector 27" o:spid="_x0000_s1026" style="position:absolute;z-index:251671552;visibility:visible;mso-wrap-style:square;mso-width-percent:0;mso-height-percent:0;mso-wrap-distance-left:9pt;mso-wrap-distance-top:0;mso-wrap-distance-right:9pt;mso-wrap-distance-bottom:0;mso-position-horizontal:absolute;mso-position-horizontal-relative:text;mso-position-vertical:absolute;mso-position-vertical-relative:text;mso-width-percent:0;mso-height-percent:0;mso-width-relative:margin;mso-height-relative:margin" from="41.85pt,349.35pt" to="312.05pt,430.2pt" o:gfxdata="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" strokecolor="black [3213]" strokeweight="40pt">
+                <v:stroke joinstyle="miter" endcap="round"/>
+              </v:line>
+            </w:pict>
+          </mc:Fallback>
+        </mc:AlternateContent>
+      </w:r>
+      <w:r>
+        <mc:AlternateContent>
+          <mc:Choice Requires="wps">
+            <w:drawing>
+              <wp:anchor distT="0" distB="0" distL="114300" distR="114300" simplePos="0" relativeHeight="251670528" behindDoc="0" locked="0" layoutInCell="1" allowOverlap="1" wp14:anchorId="27DF916E" wp14:editId="46DB026D">
+                <wp:simplePos x="0" y="0"/>
+                <wp:positionH relativeFrom="column">
+                  <wp:posOffset>1340485</wp:posOffset>
+                </wp:positionH>
+                <wp:positionV relativeFrom="paragraph">
+                  <wp:posOffset>6824345</wp:posOffset>
+                </wp:positionV>
+                <wp:extent cx="3425190" cy="1037590"/>
+                <wp:effectExtent l="247650" t="247650" r="270510" b="276860"/>
+                <wp:wrapNone/>
+                <wp:docPr id="26" name="Straight Connector 26"/>
+                <wp:cNvGraphicFramePr/>
+                <a:graphic xmlns:a="http://schemas.openxmlformats.org/drawingml/2006/main">
+                  <a:graphicData uri="http://schemas.microsoft.com/office/word/2010/wordprocessingShape">
+                    <wps:wsp>
+                      <wps:cNvCnPr/>
+                      <wps:spPr>
+                        <a:xfrm>
+                          <a:off x="0" y="0"/>
+                          <a:ext cx="3425190" cy="1037590"/>
+                        </a:xfrm>
+                        <a:prstGeom prst="line">
+                          <a:avLst/>
+                        </a:prstGeom>
+                        <a:ln w="508000" cap="rnd">
+                          <a:solidFill>
+                            <a:schemeClr val="tx1"/>
+                          </a:solidFill>
+                        </a:ln>
+                      </wps:spPr>
+                      <wps:style>
+                        <a:lnRef idx="1">
+                          <a:schemeClr val="accent1"/>
+                        </a:lnRef>
+                        <a:fillRef idx="0">
+                          <a:schemeClr val="accent1"/>
+                        </a:fillRef>
+                        <a:effectRef idx="0">
+                          <a:schemeClr val="accent1"/>
+                        </a:effectRef>
+                        <a:fontRef idx="minor">
+                          <a:schemeClr val="tx1"/>
+                        </a:fontRef>
+                      </wps:style>
+                      <wps:bodyPr/>
+                    </wps:wsp>
+                  </a:graphicData>
+                </a:graphic>
+                <wp14:sizeRelH relativeFrom="margin">
+                  <wp14:pctWidth>0</wp14:pctWidth>
+                </wp14:sizeRelH>
+                <wp14:sizeRelV relativeFrom="margin">
+                  <wp14:pctHeight>0</wp14:pctHeight>
+                </wp14:sizeRelV>
+              </wp:anchor>
+            </w:drawing>
+          </mc:Choice>
+          <mc:Fallback>
+            <w:pict>
+              <v:line w14:anchorId="45FF7C60" id="Straight Connector 26" o:spid="_x0000_s1026" style="position:absolute;z-index:251670528;visibility:visible;mso-wrap-style:square;mso-width-percent:0;mso-height-percent:0;mso-wrap-distance-left:9pt;mso-wrap-distance-top:0;mso-wrap-distance-right:9pt;mso-wrap-distance-bottom:0;mso-position-horizontal:absolute;mso-position-horizontal-relative:text;mso-position-vertical:absolute;mso-position-vertical-relative:text;mso-width-percent:0;mso-height-percent:0;mso-width-relative:margin;mso-height-relative:margin" from="105.55pt,537.35pt" to="375.25pt,619.05pt" o:gfxdata="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" strokecolor="black [3213]" strokeweight="40pt">
+                <v:stroke joinstyle="miter" endcap="round"/>
+              </v:line>
+            </w:pict>
+          </mc:Fallback>
+        </mc:AlternateContent>
+      </w:r>
+      <w:r>
+        <mc:AlternateContent>
+          <mc:Choice Requires="wps">
+            <w:drawing>
+              <wp:anchor distT="0" distB="0" distL="114300" distR="114300" simplePos="0" relativeHeight="251669504" behindDoc="0" locked="0" layoutInCell="1" allowOverlap="1" wp14:anchorId="5D2EFF24" wp14:editId="6EFF0176">
+                <wp:simplePos x="0" y="0"/>
+                <wp:positionH relativeFrom="column">
+                  <wp:posOffset>1341035</wp:posOffset>
+                </wp:positionH>
+                <wp:positionV relativeFrom="paragraph">
+                  <wp:posOffset>5462564</wp:posOffset>
+                </wp:positionV>
+                <wp:extent cx="2625090" cy="1367790"/>
+                <wp:effectExtent l="114300" t="247650" r="99060" b="251460"/>
+                <wp:wrapNone/>
+                <wp:docPr id="25" name="Straight Connector 25"/>
+                <wp:cNvGraphicFramePr/>
+                <a:graphic xmlns:a="http://schemas.openxmlformats.org/drawingml/2006/main">
+                  <a:graphicData uri="http://schemas.microsoft.com/office/word/2010/wordprocessingShape">
+                    <wps:wsp>
+                      <wps:cNvCnPr/>
+                      <wps:spPr>
+                        <a:xfrm flipV="1">
+                          <a:off x="0" y="0"/>
+                          <a:ext cx="2625090" cy="1367790"/>
+                        </a:xfrm>
+                        <a:prstGeom prst="line">
+                          <a:avLst/>
+                        </a:prstGeom>
+                        <a:ln w="508000">
+                          <a:solidFill>
+                            <a:schemeClr val="tx1"/>
+                          </a:solidFill>
+                        </a:ln>
+                      </wps:spPr>
+                      <wps:style>
+                        <a:lnRef idx="1">
+                          <a:schemeClr val="accent1"/>
+                        </a:lnRef>
+                        <a:fillRef idx="0">
+                          <a:schemeClr val="accent1"/>
+                        </a:fillRef>
+                        <a:effectRef idx="0">
+                          <a:schemeClr val="accent1"/>
+                        </a:effectRef>
+                        <a:fontRef idx="minor">
+                          <a:schemeClr val="tx1"/>
+                        </a:fontRef>
+                      </wps:style>
+                      <wps:bodyPr/>
+                    </wps:wsp>
+                  </a:graphicData>
+                </a:graphic>
+                <wp14:sizeRelH relativeFrom="margin">
+                  <wp14:pctWidth>0</wp14:pctWidth>
+                </wp14:sizeRelH>
+                <wp14:sizeRelV relativeFrom="margin">
+                  <wp14:pctHeight>0</wp14:pctHeight>
+                </wp14:sizeRelV>
+              </wp:anchor>
+            </w:drawing>
+          </mc:Choice>
+          <mc:Fallback>
+            <w:pict>
+              <v:line w14:anchorId="08982715" id="Straight Connector 25" o:spid="_x0000_s1026" style="position:absolute;flip:y;z-index:251669504;visibility:visible;mso-wrap-style:square;mso-width-percent:0;mso-height-percent:0;mso-wrap-distance-left:9pt;mso-wrap-distance-top:0;mso-wrap-distance-right:9pt;mso-wrap-distance-bottom:0;mso-position-horizontal:absolute;mso-position-horizontal-relative:text;mso-position-vertical:absolute;mso-position-vertical-relative:text;mso-width-percent:0;mso-height-percent:0;mso-width-relative:margin;mso-height-relative:margin" from="105.6pt,430.1pt" to="312.3pt,537.8pt" o:gfxdata="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" strokecolor="black [3213]" strokeweight="40pt">
+                <v:stroke joinstyle="miter"/>
+              </v:line>
+            </w:pict>
+          </mc:Fallback>
+        </mc:AlternateContent>
+      </w:r>
+      <w:r>
+        <w:rPr>
+          <w:noProof/>
+          <w:lang w:eastAsia="en-AU"/>
+        </w:rPr>
+        <mc:AlternateContent>
+          <mc:Choice Requires="wps">
+            <w:drawing>
+              <wp:anchor distT="0" distB="0" distL="114300" distR="114300" simplePos="0" relativeHeight="251673600" behindDoc="0" locked="0" layoutInCell="1" allowOverlap="1" wp14:anchorId="72015180" wp14:editId="37A08C31">
+                <wp:simplePos x="0" y="0"/>
+                <wp:positionH relativeFrom="column">
+                  <wp:posOffset>902828</wp:posOffset>
+                </wp:positionH>
+                <wp:positionV relativeFrom="paragraph">
+                  <wp:posOffset>4348575</wp:posOffset>
+                </wp:positionV>
+                <wp:extent cx="3599815" cy="3620957"/>
+                <wp:effectExtent l="19050" t="0" r="0" b="0"/>
+                <wp:wrapNone/>
+                <wp:docPr id="29" name="Chord 29"/>
+                <wp:cNvGraphicFramePr/>
+                <a:graphic xmlns:a="http://schemas.openxmlformats.org/drawingml/2006/main">
+                  <a:graphicData uri="http://schemas.microsoft.com/office/word/2010/wordprocessingShape">
+                    <wps:wsp>
+                      <wps:cNvSpPr/>
+                      <wps:spPr>
+                        <a:xfrm>
+                          <a:off x="0" y="0"/>
+                          <a:ext cx="3599815" cy="3620957"/>
+                        </a:xfrm>
+                        <a:prstGeom prst="chord">
+                          <a:avLst>
+                            <a:gd name="adj1" fmla="val 8591872"/>
+                            <a:gd name="adj2" fmla="val 15470558"/>
+                          </a:avLst>
+                        </a:prstGeom>
+                        <a:solidFill>
+                          <a:schemeClr val="bg2">
+                            <a:lumMod val="75000"/>
+                          </a:schemeClr>
+                        </a:solidFill>
+                        <a:ln>
+                          <a:noFill/>
+                        </a:ln>
+                      </wps:spPr>
+                      <wps:style>
+                        <a:lnRef idx="2">
+                          <a:schemeClr val="accent1">
+                            <a:shade val="50000"/>
+                          </a:schemeClr>
+                        </a:lnRef>
+                        <a:fillRef idx="1">
+                          <a:schemeClr val="accent1"/>
+                        </a:fillRef>
+                        <a:effectRef idx="0">
+                          <a:schemeClr val="accent1"/>
+                        </a:effectRef>
+                        <a:fontRef idx="minor">
+                          <a:schemeClr val="lt1"/>
+                        </a:fontRef>
+                      </wps:style>
+                      <wps:bodyPr rot="0" spcFirstLastPara="0" vertOverflow="overflow" horzOverflow="overflow" vert="horz" wrap="square" lIns="91440" tIns="45720" rIns="91440" bIns="45720" numCol="1" spcCol="0" rtlCol="0" fromWordArt="0" anchor="ctr" anchorCtr="0" forceAA="0" compatLnSpc="1">
+                        <a:prstTxWarp prst="textNoShape">
+                          <a:avLst/>
+                        </a:prstTxWarp>
+                        <a:noAutofit/>
+                      </wps:bodyPr>
+                    </wps:wsp>
+                  </a:graphicData>
+                </a:graphic>
+                <wp14:sizeRelH relativeFrom="margin">
+                  <wp14:pctWidth>0</wp14:pctWidth>
+                </wp14:sizeRelH>
+                <wp14:sizeRelV relativeFrom="margin">
+                  <wp14:pctHeight>0</wp14:pctHeight>
+                </wp14:sizeRelV>
+              </wp:anchor>
+            </w:drawing>
+          </mc:Choice>
+          <mc:Fallback>
+            <w:pict>
+              <v:shape w14:anchorId="16CC3228" id="Chord 29" o:spid="_x0000_s1026" style="position:absolute;margin-left:71.1pt;margin-top:342.4pt;width:283.45pt;height:285.1pt;z-index:251673600;visibility:visible;mso-wrap-style:square;mso-width-percent:0;mso-height-percent:0;mso-wrap-distance-left:9pt;mso-wrap-distance-top:0;mso-wrap-distance-right:9pt;mso-wrap-distance-bottom:0;mso-position-horizontal:absolute;mso-position-horizontal-relative:text;mso-position-vertical:absolute;mso-position-vertical-relative:text;mso-width-percent:0;mso-height-percent:0;mso-width-relative:margin;mso-height-relative:margin;v-text-anchor:middle" coordsize="3599815,3620957" o:gfxdata="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" path="m355685,2890979c-8405,2398594,-99756,1754214,113000,1179089,326967,600691,819102,171763,1418725,41065l355685,2890979xe" fillcolor="#aeaaaa [2414]" stroked="f" strokeweight="1pt">
+                <v:stroke joinstyle="miter"/>
+                <v:path arrowok="t" o:connecttype="custom" o:connectlocs="355685,2890979;113000,1179089;1418725,41065;355685,2890979" o:connectangles="0,0,0,0"/>
+              </v:shape>
+            </w:pict>
+          </mc:Fallback>
+        </mc:AlternateContent>
+      </w:r>
       <w:r>
         <w:rPr>
           <w:noProof/>
@@ -86,7 +477,7 @@
           </mc:Choice>
           <mc:Fallback>
             <w:pict>
-              <v:shape w14:anchorId="7935BC00" id="Chord 20" o:spid="_x0000_s1026" style="position:absolute;margin-left:99.05pt;margin-top:-6.25pt;width:283.45pt;height:285.1pt;z-index:251667456;visibility:visible;mso-wrap-style:square;mso-width-percent:0;mso-height-percent:0;mso-wrap-distance-left:9pt;mso-wrap-distance-top:0;mso-wrap-distance-right:9pt;mso-wrap-distance-bottom:0;mso-position-horizontal:absolute;mso-position-horizontal-relative:text;mso-position-vertical:absolute;mso-position-vertical-relative:text;mso-width-percent:0;mso-height-percent:0;mso-width-relative:margin;mso-height-relative:margin;v-text-anchor:middle" coordsize="3599815,3620957" o:gfxdata="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" path="m355685,2890979c-8405,2398594,-99756,1754214,113000,1179089,326967,600691,819102,171763,1418725,41065l355685,2890979xe" fillcolor="#aeaaaa [2414]" stroked="f" strokeweight="1pt">
+              <v:shape w14:anchorId="306A7769" id="Chord 20" o:spid="_x0000_s1026" style="position:absolute;margin-left:99.05pt;margin-top:-6.25pt;width:283.45pt;height:285.1pt;z-index:251667456;visibility:visible;mso-wrap-style:square;mso-width-percent:0;mso-height-percent:0;mso-wrap-distance-left:9pt;mso-wrap-distance-top:0;mso-wrap-distance-right:9pt;mso-wrap-distance-bottom:0;mso-position-horizontal:absolute;mso-position-horizontal-relative:text;mso-position-vertical:absolute;mso-position-vertical-relative:text;mso-width-percent:0;mso-height-percent:0;mso-width-relative:margin;mso-height-relative:margin;v-text-anchor:middle" coordsize="3599815,3620957" o:gfxdata="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" path="m355685,2890979c-8405,2398594,-99756,1754214,113000,1179089,326967,600691,819102,171763,1418725,41065l355685,2890979xe" fillcolor="#aeaaaa [2414]" stroked="f" strokeweight="1pt">
                 <v:stroke joinstyle="miter"/>
                 <v:path arrowok="t" o:connecttype="custom" o:connectlocs="355685,2890979;113000,1179089;1418725,41065;355685,2890979" o:connectangles="0,0,0,0"/>
               </v:shape>
@@ -162,7 +553,7 @@
           </mc:Choice>
           <mc:Fallback>
             <w:pict>
-              <v:line w14:anchorId="03DBCE64" id="Straight Connector 9" o:spid="_x0000_s1026" style="position:absolute;z-index:251666432;visibility:visible;mso-wrap-style:square;mso-width-percent:0;mso-height-percent:0;mso-wrap-distance-left:9pt;mso-wrap-distance-top:0;mso-wrap-distance-right:9pt;mso-wrap-distance-bottom:0;mso-position-horizontal:absolute;mso-position-horizontal-relative:text;mso-position-vertical:absolute;mso-position-vertical-relative:text;mso-width-percent:0;mso-height-percent:0;mso-width-relative:margin;mso-height-relative:margin" from="71.55pt,7.95pt" to="341.75pt,88.8pt" o:gfxdata="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" strokecolor="black [3213]" strokeweight="19.5pt">
+              <v:line w14:anchorId="3A3D68B9" id="Straight Connector 9" o:spid="_x0000_s1026" style="position:absolute;z-index:251666432;visibility:visible;mso-wrap-style:square;mso-width-percent:0;mso-height-percent:0;mso-wrap-distance-left:9pt;mso-wrap-distance-top:0;mso-wrap-distance-right:9pt;mso-wrap-distance-bottom:0;mso-position-horizontal:absolute;mso-position-horizontal-relative:text;mso-position-vertical:absolute;mso-position-vertical-relative:text;mso-width-percent:0;mso-height-percent:0;mso-width-relative:margin;mso-height-relative:margin" from="71.55pt,7.95pt" to="341.75pt,88.8pt" o:gfxdata="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" strokecolor="black [3213]" strokeweight="19.5pt">
                 <v:stroke joinstyle="miter" endcap="round"/>
               </v:line>
             </w:pict>
@@ -237,7 +628,7 @@
           </mc:Choice>
           <mc:Fallback>
             <w:pict>
-              <v:line w14:anchorId="6E6A99CB" id="Straight Connector 10" o:spid="_x0000_s1026" style="position:absolute;flip:y;z-index:251662336;visibility:visible;mso-wrap-style:square;mso-width-percent:0;mso-height-percent:0;mso-wrap-distance-left:9pt;mso-wrap-distance-top:0;mso-wrap-distance-right:9pt;mso-wrap-distance-bottom:0;mso-position-horizontal:absolute;mso-position-horizontal-relative:text;mso-position-vertical:absolute;mso-position-vertical-relative:text;mso-width-percent:0;mso-height-percent:0;mso-width-relative:margin;mso-height-relative:margin" from="135.25pt,88.65pt" to="341.95pt,196.35pt" o:gfxdata="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" strokecolor="black [3213]" strokeweight="19.5pt">
+              <v:line w14:anchorId="56E507F1" id="Straight Connector 10" o:spid="_x0000_s1026" style="position:absolute;flip:y;z-index:251662336;visibility:visible;mso-wrap-style:square;mso-width-percent:0;mso-height-percent:0;mso-wrap-distance-left:9pt;mso-wrap-distance-top:0;mso-wrap-distance-right:9pt;mso-wrap-distance-bottom:0;mso-position-horizontal:absolute;mso-position-horizontal-relative:text;mso-position-vertical:absolute;mso-position-vertical-relative:text;mso-width-percent:0;mso-height-percent:0;mso-width-relative:margin;mso-height-relative:margin" from="135.25pt,88.65pt" to="341.95pt,196.35pt" o:gfxdata="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" strokecolor="black [3213]" strokeweight="19.5pt">
                 <v:stroke joinstyle="miter"/>
               </v:line>
             </w:pict>
@@ -312,7 +703,7 @@
           </mc:Choice>
           <mc:Fallback>
             <w:pict>
-              <v:line w14:anchorId="02B3D025" id="Straight Connector 11" o:spid="_x0000_s1026" style="position:absolute;z-index:251664384;visibility:visible;mso-wrap-style:square;mso-width-percent:0;mso-height-percent:0;mso-wrap-distance-left:9pt;mso-wrap-distance-top:0;mso-wrap-distance-right:9pt;mso-wrap-distance-bottom:0;mso-position-horizontal:absolute;mso-position-horizontal-relative:text;mso-position-vertical:absolute;mso-position-vertical-relative:text;mso-width-percent:0;mso-height-percent:0;mso-width-relative:margin;mso-height-relative:margin" from="135.25pt,195.9pt" to="404.95pt,277.6pt" o:gfxdata="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" strokecolor="black [3213]" strokeweight="19.5pt">
+              <v:line w14:anchorId="38197D8C" id="Straight Connector 11" o:spid="_x0000_s1026" style="position:absolute;z-index:251664384;visibility:visible;mso-wrap-style:square;mso-width-percent:0;mso-height-percent:0;mso-wrap-distance-left:9pt;mso-wrap-distance-top:0;mso-wrap-distance-right:9pt;mso-wrap-distance-bottom:0;mso-position-horizontal:absolute;mso-position-horizontal-relative:text;mso-position-vertical:absolute;mso-position-vertical-relative:text;mso-width-percent:0;mso-height-percent:0;mso-width-relative:margin;mso-height-relative:margin" from="135.25pt,195.9pt" to="404.95pt,277.6pt" o:gfxdata="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" strokecolor="black [3213]" strokeweight="19.5pt">
                 <v:stroke joinstyle="miter" endcap="round"/>
               </v:line>
             </w:pict>
@@ -400,7 +791,7 @@
           </mc:Choice>
           <mc:Fallback>
             <w:pict>
-              <v:shape w14:anchorId="634335FF" id="Chord 21" o:spid="_x0000_s1026" style="position:absolute;margin-left:99.05pt;margin-top:-6.6pt;width:283.45pt;height:283.45pt;z-index:251658238;visibility:visible;mso-wrap-style:square;mso-width-percent:0;mso-height-percent:0;mso-wrap-distance-left:9pt;mso-wrap-distance-top:0;mso-wrap-distance-right:9pt;mso-wrap-distance-bottom:0;mso-position-horizontal:absolute;mso-position-horizontal-relative:text;mso-position-vertical:absolute;mso-position-vertical-relative:text;mso-width-percent:0;mso-height-percent:0;mso-width-relative:margin;mso-height-relative:margin;v-text-anchor:middle" coordsize="3599815,3599815" o:gfxdata="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" path="m1661270,5347v828613,-64014,1593321,447615,1850323,1237961c3768595,2033655,3451062,2897202,2743276,3332789,2035490,3768376,1121497,3662735,531737,3077175l1661270,5347xe" fillcolor="#aeaaaa [2414]" stroked="f" strokeweight="1pt">
+              <v:shape w14:anchorId="47E5C644" id="Chord 21" o:spid="_x0000_s1026" style="position:absolute;margin-left:99.05pt;margin-top:-6.6pt;width:283.45pt;height:283.45pt;z-index:251658238;visibility:visible;mso-wrap-style:square;mso-width-percent:0;mso-height-percent:0;mso-wrap-distance-left:9pt;mso-wrap-distance-top:0;mso-wrap-distance-right:9pt;mso-wrap-distance-bottom:0;mso-position-horizontal:absolute;mso-position-horizontal-relative:text;mso-position-vertical:absolute;mso-position-vertical-relative:text;mso-width-percent:0;mso-height-percent:0;mso-width-relative:margin;mso-height-relative:margin;v-text-anchor:middle" coordsize="3599815,3599815" o:gfxdata="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" path="m1661270,5347v828613,-64014,1593321,447615,1850323,1237961c3768595,2033655,3451062,2897202,2743276,3332789,2035490,3768376,1121497,3662735,531737,3077175l1661270,5347xe" fillcolor="#aeaaaa [2414]" stroked="f" strokeweight="1pt">
                 <v:stroke joinstyle="miter"/>
                 <v:path arrowok="t" o:connecttype="custom" o:connectlocs="1661270,5347;3511593,1243308;2743276,3332789;531737,3077175;1661270,5347" o:connectangles="0,0,0,0,0"/>
               </v:shape>

--- a/logo.docx
+++ b/logo.docx
@@ -1,10 +1,231 @@
 
 <file path=word/document.xml><?xml version="1.0" encoding="utf-8"?>
-<w:document xmlns:wpc="http://schemas.microsoft.com/office/word/2010/wordprocessingCanvas" xmlns:cx="http://schemas.microsoft.com/office/drawing/2014/chartex" xmlns:cx1="http://schemas.microsoft.com/office/drawing/2015/9/8/chartex" xmlns:mc="http://schemas.openxmlformats.org/markup-compatibility/2006" xmlns:o="urn:schemas-microsoft-com:office:office" xmlns:r="http://schemas.openxmlformats.org/officeDocument/2006/relationships" xmlns:m="http://schemas.openxmlformats.org/officeDocument/2006/math" xmlns:v="urn:schemas-microsoft-com:vml" xmlns:wp14="http://schemas.microsoft.com/office/word/2010/wordprocessingDrawing" xmlns:wp="http://schemas.openxmlformats.org/drawingml/2006/wordprocessingDrawing" xmlns:w10="urn:schemas-microsoft-com:office:word" xmlns:w="http://schemas.openxmlformats.org/wordprocessingml/2006/main" xmlns:w14="http://schemas.microsoft.com/office/word/2010/wordml" xmlns:w15="http://schemas.microsoft.com/office/word/2012/wordml" xmlns:w16se="http://schemas.microsoft.com/office/word/2015/wordml/symex" xmlns:wpg="http://schemas.microsoft.com/office/word/2010/wordprocessingGroup" xmlns:wpi="http://schemas.microsoft.com/office/word/2010/wordprocessingInk" xmlns:wne="http://schemas.microsoft.com/office/word/2006/wordml" xmlns:wps="http://schemas.microsoft.com/office/word/2010/wordprocessingShape" mc:Ignorable="w14 w15 w16se wp14">
+<w:document xmlns:wpc="http://schemas.microsoft.com/office/word/2010/wordprocessingCanvas" xmlns:cx="http://schemas.microsoft.com/office/drawing/2014/chartex" xmlns:cx1="http://schemas.microsoft.com/office/drawing/2015/9/8/chartex" xmlns:cx2="http://schemas.microsoft.com/office/drawing/2015/10/21/chartex" xmlns:cx3="http://schemas.microsoft.com/office/drawing/2016/5/9/chartex" xmlns:cx4="http://schemas.microsoft.com/office/drawing/2016/5/10/chartex" xmlns:cx5="http://schemas.microsoft.com/office/drawing/2016/5/11/chartex" xmlns:cx6="http://schemas.microsoft.com/office/drawing/2016/5/12/chartex" xmlns:cx7="http://schemas.microsoft.com/office/drawing/2016/5/13/chartex" xmlns:cx8="http://schemas.microsoft.com/office/drawing/2016/5/14/chartex" xmlns:mc="http://schemas.openxmlformats.org/markup-compatibility/2006" xmlns:aink="http://schemas.microsoft.com/office/drawing/2016/ink" xmlns:am3d="http://schemas.microsoft.com/office/drawing/2017/model3d" xmlns:o="urn:schemas-microsoft-com:office:office" xmlns:r="http://schemas.openxmlformats.org/officeDocument/2006/relationships" xmlns:m="http://schemas.openxmlformats.org/officeDocument/2006/math" xmlns:v="urn:schemas-microsoft-com:vml" xmlns:wp14="http://schemas.microsoft.com/office/word/2010/wordprocessingDrawing" xmlns:wp="http://schemas.openxmlformats.org/drawingml/2006/wordprocessingDrawing" xmlns:w10="urn:schemas-microsoft-com:office:word" xmlns:w="http://schemas.openxmlformats.org/wordprocessingml/2006/main" xmlns:w14="http://schemas.microsoft.com/office/word/2010/wordml" xmlns:w15="http://schemas.microsoft.com/office/word/2012/wordml" xmlns:w16cid="http://schemas.microsoft.com/office/word/2016/wordml/cid" xmlns:w16se="http://schemas.microsoft.com/office/word/2015/wordml/symex" xmlns:wpg="http://schemas.microsoft.com/office/word/2010/wordprocessingGroup" xmlns:wpi="http://schemas.microsoft.com/office/word/2010/wordprocessingInk" xmlns:wne="http://schemas.microsoft.com/office/word/2006/wordml" xmlns:wps="http://schemas.microsoft.com/office/word/2010/wordprocessingShape" mc:Ignorable="w14 w15 w16se w16cid wp14">
   <w:body>
     <w:p>
+      <w:r>
+        <w:rPr>
+          <w:noProof/>
+        </w:rPr>
+        <mc:AlternateContent>
+          <mc:Choice Requires="wps">
+            <w:drawing>
+              <wp:anchor distT="0" distB="0" distL="114300" distR="114300" simplePos="0" relativeHeight="251671552" behindDoc="0" locked="0" layoutInCell="1" allowOverlap="1" wp14:anchorId="196E0761" wp14:editId="2D1DE097">
+                <wp:simplePos x="0" y="0"/>
+                <wp:positionH relativeFrom="column">
+                  <wp:posOffset>495663</wp:posOffset>
+                </wp:positionH>
+                <wp:positionV relativeFrom="paragraph">
+                  <wp:posOffset>4436745</wp:posOffset>
+                </wp:positionV>
+                <wp:extent cx="3431540" cy="1026795"/>
+                <wp:effectExtent l="209550" t="209550" r="226060" b="211455"/>
+                <wp:wrapNone/>
+                <wp:docPr id="27" name="Straight Connector 27"/>
+                <wp:cNvGraphicFramePr/>
+                <a:graphic xmlns:a="http://schemas.openxmlformats.org/drawingml/2006/main">
+                  <a:graphicData uri="http://schemas.microsoft.com/office/word/2010/wordprocessingShape">
+                    <wps:wsp>
+                      <wps:cNvCnPr/>
+                      <wps:spPr>
+                        <a:xfrm>
+                          <a:off x="0" y="0"/>
+                          <a:ext cx="3431540" cy="1026795"/>
+                        </a:xfrm>
+                        <a:prstGeom prst="line">
+                          <a:avLst/>
+                        </a:prstGeom>
+                        <a:ln w="415925" cap="rnd">
+                          <a:solidFill>
+                            <a:schemeClr val="tx1"/>
+                          </a:solidFill>
+                        </a:ln>
+                      </wps:spPr>
+                      <wps:style>
+                        <a:lnRef idx="1">
+                          <a:schemeClr val="accent1"/>
+                        </a:lnRef>
+                        <a:fillRef idx="0">
+                          <a:schemeClr val="accent1"/>
+                        </a:fillRef>
+                        <a:effectRef idx="0">
+                          <a:schemeClr val="accent1"/>
+                        </a:effectRef>
+                        <a:fontRef idx="minor">
+                          <a:schemeClr val="tx1"/>
+                        </a:fontRef>
+                      </wps:style>
+                      <wps:bodyPr/>
+                    </wps:wsp>
+                  </a:graphicData>
+                </a:graphic>
+                <wp14:sizeRelH relativeFrom="margin">
+                  <wp14:pctWidth>0</wp14:pctWidth>
+                </wp14:sizeRelH>
+                <wp14:sizeRelV relativeFrom="margin">
+                  <wp14:pctHeight>0</wp14:pctHeight>
+                </wp14:sizeRelV>
+              </wp:anchor>
+            </w:drawing>
+          </mc:Choice>
+          <mc:Fallback>
+            <w:pict>
+              <v:line w14:anchorId="0ADA63C2" id="Straight Connector 27" o:spid="_x0000_s1026" style="position:absolute;z-index:251671552;visibility:visible;mso-wrap-style:square;mso-width-percent:0;mso-height-percent:0;mso-wrap-distance-left:9pt;mso-wrap-distance-top:0;mso-wrap-distance-right:9pt;mso-wrap-distance-bottom:0;mso-position-horizontal:absolute;mso-position-horizontal-relative:text;mso-position-vertical:absolute;mso-position-vertical-relative:text;mso-width-percent:0;mso-height-percent:0;mso-width-relative:margin;mso-height-relative:margin" from="39.05pt,349.35pt" to="309.25pt,430.2pt" o:gfxdata="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" strokecolor="black [3213]" strokeweight="32.75pt">
+                <v:stroke joinstyle="miter" endcap="round"/>
+              </v:line>
+            </w:pict>
+          </mc:Fallback>
+        </mc:AlternateContent>
+      </w:r>
+      <w:r>
+        <w:rPr>
+          <w:noProof/>
+        </w:rPr>
+        <mc:AlternateContent>
+          <mc:Choice Requires="wps">
+            <w:drawing>
+              <wp:anchor distT="0" distB="0" distL="114300" distR="114300" simplePos="0" relativeHeight="251670528" behindDoc="0" locked="0" layoutInCell="1" allowOverlap="1" wp14:anchorId="27DF916E" wp14:editId="46DB026D">
+                <wp:simplePos x="0" y="0"/>
+                <wp:positionH relativeFrom="column">
+                  <wp:posOffset>1329599</wp:posOffset>
+                </wp:positionH>
+                <wp:positionV relativeFrom="paragraph">
+                  <wp:posOffset>6748145</wp:posOffset>
+                </wp:positionV>
+                <wp:extent cx="3425190" cy="1037590"/>
+                <wp:effectExtent l="209550" t="209550" r="213360" b="219710"/>
+                <wp:wrapNone/>
+                <wp:docPr id="26" name="Straight Connector 26"/>
+                <wp:cNvGraphicFramePr/>
+                <a:graphic xmlns:a="http://schemas.openxmlformats.org/drawingml/2006/main">
+                  <a:graphicData uri="http://schemas.microsoft.com/office/word/2010/wordprocessingShape">
+                    <wps:wsp>
+                      <wps:cNvCnPr/>
+                      <wps:spPr>
+                        <a:xfrm>
+                          <a:off x="0" y="0"/>
+                          <a:ext cx="3425190" cy="1037590"/>
+                        </a:xfrm>
+                        <a:prstGeom prst="line">
+                          <a:avLst/>
+                        </a:prstGeom>
+                        <a:ln w="415925" cap="rnd">
+                          <a:solidFill>
+                            <a:schemeClr val="tx1"/>
+                          </a:solidFill>
+                        </a:ln>
+                      </wps:spPr>
+                      <wps:style>
+                        <a:lnRef idx="1">
+                          <a:schemeClr val="accent1"/>
+                        </a:lnRef>
+                        <a:fillRef idx="0">
+                          <a:schemeClr val="accent1"/>
+                        </a:fillRef>
+                        <a:effectRef idx="0">
+                          <a:schemeClr val="accent1"/>
+                        </a:effectRef>
+                        <a:fontRef idx="minor">
+                          <a:schemeClr val="tx1"/>
+                        </a:fontRef>
+                      </wps:style>
+                      <wps:bodyPr/>
+                    </wps:wsp>
+                  </a:graphicData>
+                </a:graphic>
+                <wp14:sizeRelH relativeFrom="margin">
+                  <wp14:pctWidth>0</wp14:pctWidth>
+                </wp14:sizeRelH>
+                <wp14:sizeRelV relativeFrom="margin">
+                  <wp14:pctHeight>0</wp14:pctHeight>
+                </wp14:sizeRelV>
+              </wp:anchor>
+            </w:drawing>
+          </mc:Choice>
+          <mc:Fallback>
+            <w:pict>
+              <v:line w14:anchorId="2751688F" id="Straight Connector 26" o:spid="_x0000_s1026" style="position:absolute;z-index:251670528;visibility:visible;mso-wrap-style:square;mso-width-percent:0;mso-height-percent:0;mso-wrap-distance-left:9pt;mso-wrap-distance-top:0;mso-wrap-distance-right:9pt;mso-wrap-distance-bottom:0;mso-position-horizontal:absolute;mso-position-horizontal-relative:text;mso-position-vertical:absolute;mso-position-vertical-relative:text;mso-width-percent:0;mso-height-percent:0;mso-width-relative:margin;mso-height-relative:margin" from="104.7pt,531.35pt" to="374.4pt,613.05pt" o:gfxdata="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" strokecolor="black [3213]" strokeweight="32.75pt">
+                <v:stroke joinstyle="miter" endcap="round"/>
+              </v:line>
+            </w:pict>
+          </mc:Fallback>
+        </mc:AlternateContent>
+      </w:r>
+      <w:r>
+        <w:rPr>
+          <w:noProof/>
+        </w:rPr>
+        <mc:AlternateContent>
+          <mc:Choice Requires="wps">
+            <w:drawing>
+              <wp:anchor distT="0" distB="0" distL="114300" distR="114300" simplePos="0" relativeHeight="251669504" behindDoc="0" locked="0" layoutInCell="1" allowOverlap="1" wp14:anchorId="5D2EFF24" wp14:editId="6EFF0176">
+                <wp:simplePos x="0" y="0"/>
+                <wp:positionH relativeFrom="column">
+                  <wp:posOffset>1351371</wp:posOffset>
+                </wp:positionH>
+                <wp:positionV relativeFrom="paragraph">
+                  <wp:posOffset>5429613</wp:posOffset>
+                </wp:positionV>
+                <wp:extent cx="2625090" cy="1367790"/>
+                <wp:effectExtent l="114300" t="209550" r="118110" b="194310"/>
+                <wp:wrapNone/>
+                <wp:docPr id="25" name="Straight Connector 25"/>
+                <wp:cNvGraphicFramePr/>
+                <a:graphic xmlns:a="http://schemas.openxmlformats.org/drawingml/2006/main">
+                  <a:graphicData uri="http://schemas.microsoft.com/office/word/2010/wordprocessingShape">
+                    <wps:wsp>
+                      <wps:cNvCnPr/>
+                      <wps:spPr>
+                        <a:xfrm flipV="1">
+                          <a:off x="0" y="0"/>
+                          <a:ext cx="2625090" cy="1367790"/>
+                        </a:xfrm>
+                        <a:prstGeom prst="line">
+                          <a:avLst/>
+                        </a:prstGeom>
+                        <a:ln w="415925">
+                          <a:solidFill>
+                            <a:schemeClr val="tx1"/>
+                          </a:solidFill>
+                        </a:ln>
+                      </wps:spPr>
+                      <wps:style>
+                        <a:lnRef idx="1">
+                          <a:schemeClr val="accent1"/>
+                        </a:lnRef>
+                        <a:fillRef idx="0">
+                          <a:schemeClr val="accent1"/>
+                        </a:fillRef>
+                        <a:effectRef idx="0">
+                          <a:schemeClr val="accent1"/>
+                        </a:effectRef>
+                        <a:fontRef idx="minor">
+                          <a:schemeClr val="tx1"/>
+                        </a:fontRef>
+                      </wps:style>
+                      <wps:bodyPr/>
+                    </wps:wsp>
+                  </a:graphicData>
+                </a:graphic>
+                <wp14:sizeRelH relativeFrom="margin">
+                  <wp14:pctWidth>0</wp14:pctWidth>
+                </wp14:sizeRelH>
+                <wp14:sizeRelV relativeFrom="margin">
+                  <wp14:pctHeight>0</wp14:pctHeight>
+                </wp14:sizeRelV>
+              </wp:anchor>
+            </w:drawing>
+          </mc:Choice>
+          <mc:Fallback>
+            <w:pict>
+              <v:line w14:anchorId="302F2420" id="Straight Connector 25" o:spid="_x0000_s1026" style="position:absolute;flip:y;z-index:251669504;visibility:visible;mso-wrap-style:square;mso-width-percent:0;mso-height-percent:0;mso-wrap-distance-left:9pt;mso-wrap-distance-top:0;mso-wrap-distance-right:9pt;mso-wrap-distance-bottom:0;mso-position-horizontal:absolute;mso-position-horizontal-relative:text;mso-position-vertical:absolute;mso-position-vertical-relative:text;mso-width-percent:0;mso-height-percent:0;mso-width-relative:margin;mso-height-relative:margin" from="106.4pt,427.55pt" to="313.1pt,535.25pt" o:gfxdata="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" strokecolor="black [3213]" strokeweight="32.75pt">
+                <v:stroke joinstyle="miter"/>
+              </v:line>
+            </w:pict>
+          </mc:Fallback>
+        </mc:AlternateContent>
+      </w:r>
       <w:bookmarkStart w:id="0" w:name="_GoBack"/>
-      <w:bookmarkEnd w:id="0"/>
       <w:r>
         <w:rPr>
           <w:noProof/>
@@ -19,10 +240,10 @@
                   <wp:posOffset>914400</wp:posOffset>
                 </wp:positionH>
                 <wp:positionV relativeFrom="paragraph">
-                  <wp:posOffset>4367284</wp:posOffset>
+                  <wp:posOffset>4365171</wp:posOffset>
                 </wp:positionV>
                 <wp:extent cx="3599815" cy="3599815"/>
-                <wp:effectExtent l="0" t="0" r="19685" b="19685"/>
+                <wp:effectExtent l="0" t="0" r="635" b="635"/>
                 <wp:wrapNone/>
                 <wp:docPr id="28" name="Chord 28"/>
                 <wp:cNvGraphicFramePr/>
@@ -37,8 +258,8 @@
                         </a:xfrm>
                         <a:prstGeom prst="chord">
                           <a:avLst>
-                            <a:gd name="adj1" fmla="val 16676778"/>
-                            <a:gd name="adj2" fmla="val 7456645"/>
+                            <a:gd name="adj1" fmla="val 16303499"/>
+                            <a:gd name="adj2" fmla="val 7682488"/>
                           </a:avLst>
                         </a:prstGeom>
                         <a:solidFill>
@@ -86,227 +307,15 @@
           </mc:Choice>
           <mc:Fallback>
             <w:pict>
-              <v:shape w14:anchorId="2BF142A3" id="Chord 28" o:spid="_x0000_s1026" style="position:absolute;margin-left:1in;margin-top:343.9pt;width:283.45pt;height:283.45pt;z-index:251668479;visibility:visible;mso-wrap-style:square;mso-width-percent:0;mso-height-percent:0;mso-wrap-distance-left:9pt;mso-wrap-distance-top:0;mso-wrap-distance-right:9pt;mso-wrap-distance-bottom:0;mso-position-horizontal:absolute;mso-position-horizontal-relative:text;mso-position-vertical:absolute;mso-position-vertical-relative:text;mso-width-percent:0;mso-height-percent:0;mso-width-relative:margin;mso-height-relative:margin;v-text-anchor:middle" coordsize="3599815,3599815" o:gfxdata="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" path="m2048736,17283v735492,102664,1332427,646496,1502973,1369270c3722255,2109327,3431395,2862644,2819378,3283266v-612018,420622,-1419534,422188,-2033178,3942l2048736,17283xe" fillcolor="#aeaaaa [2414]" stroked="f" strokeweight="1pt">
+              <v:shape w14:anchorId="4C6A3839" id="Chord 28" o:spid="_x0000_s1026" style="position:absolute;margin-left:1in;margin-top:343.7pt;width:283.45pt;height:283.45pt;z-index:251668479;visibility:visible;mso-wrap-style:square;mso-width-percent:0;mso-height-percent:0;mso-wrap-distance-left:9pt;mso-wrap-distance-top:0;mso-wrap-distance-right:9pt;mso-wrap-distance-bottom:0;mso-position-horizontal:absolute;mso-position-horizontal-relative:text;mso-position-vertical:absolute;mso-position-vertical-relative:text;mso-width-percent:0;mso-height-percent:0;mso-width-relative:margin;mso-height-relative:margin;v-text-anchor:middle" coordsize="3599815,3599815" o:gfxdata="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" path="m1854088,816v780635,23509,1457036,547759,1674526,1297854c3746104,2048765,3455050,2853528,2808069,3290975,2161088,3728422,1305826,3698724,690746,3217454l1854088,816xe" fillcolor="#aeaaaa [2414]" stroked="f" strokeweight="1pt">
                 <v:stroke joinstyle="miter"/>
-                <v:path arrowok="t" o:connecttype="custom" o:connectlocs="2048736,17283;3551709,1386553;2819378,3283266;786200,3287208;2048736,17283" o:connectangles="0,0,0,0,0"/>
+                <v:path arrowok="t" o:connecttype="custom" o:connectlocs="1854088,816;3528614,1298670;2808069,3290975;690746,3217454;1854088,816" o:connectangles="0,0,0,0,0"/>
               </v:shape>
             </w:pict>
           </mc:Fallback>
         </mc:AlternateContent>
       </w:r>
-      <w:r>
-        <mc:AlternateContent>
-          <mc:Choice Requires="wps">
-            <w:drawing>
-              <wp:anchor distT="0" distB="0" distL="114300" distR="114300" simplePos="0" relativeHeight="251671552" behindDoc="0" locked="0" layoutInCell="1" allowOverlap="1" wp14:anchorId="196E0761" wp14:editId="2D1DE097">
-                <wp:simplePos x="0" y="0"/>
-                <wp:positionH relativeFrom="column">
-                  <wp:posOffset>531495</wp:posOffset>
-                </wp:positionH>
-                <wp:positionV relativeFrom="paragraph">
-                  <wp:posOffset>4436745</wp:posOffset>
-                </wp:positionV>
-                <wp:extent cx="3431540" cy="1026795"/>
-                <wp:effectExtent l="247650" t="247650" r="283210" b="268605"/>
-                <wp:wrapNone/>
-                <wp:docPr id="27" name="Straight Connector 27"/>
-                <wp:cNvGraphicFramePr/>
-                <a:graphic xmlns:a="http://schemas.openxmlformats.org/drawingml/2006/main">
-                  <a:graphicData uri="http://schemas.microsoft.com/office/word/2010/wordprocessingShape">
-                    <wps:wsp>
-                      <wps:cNvCnPr/>
-                      <wps:spPr>
-                        <a:xfrm>
-                          <a:off x="0" y="0"/>
-                          <a:ext cx="3431540" cy="1026795"/>
-                        </a:xfrm>
-                        <a:prstGeom prst="line">
-                          <a:avLst/>
-                        </a:prstGeom>
-                        <a:ln w="508000" cap="rnd">
-                          <a:solidFill>
-                            <a:schemeClr val="tx1"/>
-                          </a:solidFill>
-                        </a:ln>
-                      </wps:spPr>
-                      <wps:style>
-                        <a:lnRef idx="1">
-                          <a:schemeClr val="accent1"/>
-                        </a:lnRef>
-                        <a:fillRef idx="0">
-                          <a:schemeClr val="accent1"/>
-                        </a:fillRef>
-                        <a:effectRef idx="0">
-                          <a:schemeClr val="accent1"/>
-                        </a:effectRef>
-                        <a:fontRef idx="minor">
-                          <a:schemeClr val="tx1"/>
-                        </a:fontRef>
-                      </wps:style>
-                      <wps:bodyPr/>
-                    </wps:wsp>
-                  </a:graphicData>
-                </a:graphic>
-                <wp14:sizeRelH relativeFrom="margin">
-                  <wp14:pctWidth>0</wp14:pctWidth>
-                </wp14:sizeRelH>
-                <wp14:sizeRelV relativeFrom="margin">
-                  <wp14:pctHeight>0</wp14:pctHeight>
-                </wp14:sizeRelV>
-              </wp:anchor>
-            </w:drawing>
-          </mc:Choice>
-          <mc:Fallback>
-            <w:pict>
-              <v:line w14:anchorId="1F617157" id="Straight Connector 27" o:spid="_x0000_s1026" style="position:absolute;z-index:251671552;visibility:visible;mso-wrap-style:square;mso-width-percent:0;mso-height-percent:0;mso-wrap-distance-left:9pt;mso-wrap-distance-top:0;mso-wrap-distance-right:9pt;mso-wrap-distance-bottom:0;mso-position-horizontal:absolute;mso-position-horizontal-relative:text;mso-position-vertical:absolute;mso-position-vertical-relative:text;mso-width-percent:0;mso-height-percent:0;mso-width-relative:margin;mso-height-relative:margin" from="41.85pt,349.35pt" to="312.05pt,430.2pt" o:gfxdata="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" strokecolor="black [3213]" strokeweight="40pt">
-                <v:stroke joinstyle="miter" endcap="round"/>
-              </v:line>
-            </w:pict>
-          </mc:Fallback>
-        </mc:AlternateContent>
-      </w:r>
-      <w:r>
-        <mc:AlternateContent>
-          <mc:Choice Requires="wps">
-            <w:drawing>
-              <wp:anchor distT="0" distB="0" distL="114300" distR="114300" simplePos="0" relativeHeight="251670528" behindDoc="0" locked="0" layoutInCell="1" allowOverlap="1" wp14:anchorId="27DF916E" wp14:editId="46DB026D">
-                <wp:simplePos x="0" y="0"/>
-                <wp:positionH relativeFrom="column">
-                  <wp:posOffset>1340485</wp:posOffset>
-                </wp:positionH>
-                <wp:positionV relativeFrom="paragraph">
-                  <wp:posOffset>6824345</wp:posOffset>
-                </wp:positionV>
-                <wp:extent cx="3425190" cy="1037590"/>
-                <wp:effectExtent l="247650" t="247650" r="270510" b="276860"/>
-                <wp:wrapNone/>
-                <wp:docPr id="26" name="Straight Connector 26"/>
-                <wp:cNvGraphicFramePr/>
-                <a:graphic xmlns:a="http://schemas.openxmlformats.org/drawingml/2006/main">
-                  <a:graphicData uri="http://schemas.microsoft.com/office/word/2010/wordprocessingShape">
-                    <wps:wsp>
-                      <wps:cNvCnPr/>
-                      <wps:spPr>
-                        <a:xfrm>
-                          <a:off x="0" y="0"/>
-                          <a:ext cx="3425190" cy="1037590"/>
-                        </a:xfrm>
-                        <a:prstGeom prst="line">
-                          <a:avLst/>
-                        </a:prstGeom>
-                        <a:ln w="508000" cap="rnd">
-                          <a:solidFill>
-                            <a:schemeClr val="tx1"/>
-                          </a:solidFill>
-                        </a:ln>
-                      </wps:spPr>
-                      <wps:style>
-                        <a:lnRef idx="1">
-                          <a:schemeClr val="accent1"/>
-                        </a:lnRef>
-                        <a:fillRef idx="0">
-                          <a:schemeClr val="accent1"/>
-                        </a:fillRef>
-                        <a:effectRef idx="0">
-                          <a:schemeClr val="accent1"/>
-                        </a:effectRef>
-                        <a:fontRef idx="minor">
-                          <a:schemeClr val="tx1"/>
-                        </a:fontRef>
-                      </wps:style>
-                      <wps:bodyPr/>
-                    </wps:wsp>
-                  </a:graphicData>
-                </a:graphic>
-                <wp14:sizeRelH relativeFrom="margin">
-                  <wp14:pctWidth>0</wp14:pctWidth>
-                </wp14:sizeRelH>
-                <wp14:sizeRelV relativeFrom="margin">
-                  <wp14:pctHeight>0</wp14:pctHeight>
-                </wp14:sizeRelV>
-              </wp:anchor>
-            </w:drawing>
-          </mc:Choice>
-          <mc:Fallback>
-            <w:pict>
-              <v:line w14:anchorId="45FF7C60" id="Straight Connector 26" o:spid="_x0000_s1026" style="position:absolute;z-index:251670528;visibility:visible;mso-wrap-style:square;mso-width-percent:0;mso-height-percent:0;mso-wrap-distance-left:9pt;mso-wrap-distance-top:0;mso-wrap-distance-right:9pt;mso-wrap-distance-bottom:0;mso-position-horizontal:absolute;mso-position-horizontal-relative:text;mso-position-vertical:absolute;mso-position-vertical-relative:text;mso-width-percent:0;mso-height-percent:0;mso-width-relative:margin;mso-height-relative:margin" from="105.55pt,537.35pt" to="375.25pt,619.05pt" o:gfxdata="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" strokecolor="black [3213]" strokeweight="40pt">
-                <v:stroke joinstyle="miter" endcap="round"/>
-              </v:line>
-            </w:pict>
-          </mc:Fallback>
-        </mc:AlternateContent>
-      </w:r>
-      <w:r>
-        <mc:AlternateContent>
-          <mc:Choice Requires="wps">
-            <w:drawing>
-              <wp:anchor distT="0" distB="0" distL="114300" distR="114300" simplePos="0" relativeHeight="251669504" behindDoc="0" locked="0" layoutInCell="1" allowOverlap="1" wp14:anchorId="5D2EFF24" wp14:editId="6EFF0176">
-                <wp:simplePos x="0" y="0"/>
-                <wp:positionH relativeFrom="column">
-                  <wp:posOffset>1341035</wp:posOffset>
-                </wp:positionH>
-                <wp:positionV relativeFrom="paragraph">
-                  <wp:posOffset>5462564</wp:posOffset>
-                </wp:positionV>
-                <wp:extent cx="2625090" cy="1367790"/>
-                <wp:effectExtent l="114300" t="247650" r="99060" b="251460"/>
-                <wp:wrapNone/>
-                <wp:docPr id="25" name="Straight Connector 25"/>
-                <wp:cNvGraphicFramePr/>
-                <a:graphic xmlns:a="http://schemas.openxmlformats.org/drawingml/2006/main">
-                  <a:graphicData uri="http://schemas.microsoft.com/office/word/2010/wordprocessingShape">
-                    <wps:wsp>
-                      <wps:cNvCnPr/>
-                      <wps:spPr>
-                        <a:xfrm flipV="1">
-                          <a:off x="0" y="0"/>
-                          <a:ext cx="2625090" cy="1367790"/>
-                        </a:xfrm>
-                        <a:prstGeom prst="line">
-                          <a:avLst/>
-                        </a:prstGeom>
-                        <a:ln w="508000">
-                          <a:solidFill>
-                            <a:schemeClr val="tx1"/>
-                          </a:solidFill>
-                        </a:ln>
-                      </wps:spPr>
-                      <wps:style>
-                        <a:lnRef idx="1">
-                          <a:schemeClr val="accent1"/>
-                        </a:lnRef>
-                        <a:fillRef idx="0">
-                          <a:schemeClr val="accent1"/>
-                        </a:fillRef>
-                        <a:effectRef idx="0">
-                          <a:schemeClr val="accent1"/>
-                        </a:effectRef>
-                        <a:fontRef idx="minor">
-                          <a:schemeClr val="tx1"/>
-                        </a:fontRef>
-                      </wps:style>
-                      <wps:bodyPr/>
-                    </wps:wsp>
-                  </a:graphicData>
-                </a:graphic>
-                <wp14:sizeRelH relativeFrom="margin">
-                  <wp14:pctWidth>0</wp14:pctWidth>
-                </wp14:sizeRelH>
-                <wp14:sizeRelV relativeFrom="margin">
-                  <wp14:pctHeight>0</wp14:pctHeight>
-                </wp14:sizeRelV>
-              </wp:anchor>
-            </w:drawing>
-          </mc:Choice>
-          <mc:Fallback>
-            <w:pict>
-              <v:line w14:anchorId="08982715" id="Straight Connector 25" o:spid="_x0000_s1026" style="position:absolute;flip:y;z-index:251669504;visibility:visible;mso-wrap-style:square;mso-width-percent:0;mso-height-percent:0;mso-wrap-distance-left:9pt;mso-wrap-distance-top:0;mso-wrap-distance-right:9pt;mso-wrap-distance-bottom:0;mso-position-horizontal:absolute;mso-position-horizontal-relative:text;mso-position-vertical:absolute;mso-position-vertical-relative:text;mso-width-percent:0;mso-height-percent:0;mso-width-relative:margin;mso-height-relative:margin" from="105.6pt,430.1pt" to="312.3pt,537.8pt" o:gfxdata="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" strokecolor="black [3213]" strokeweight="40pt">
-                <v:stroke joinstyle="miter"/>
-              </v:line>
-            </w:pict>
-          </mc:Fallback>
-        </mc:AlternateContent>
-      </w:r>
+      <w:bookmarkEnd w:id="0"/>
       <w:r>
         <w:rPr>
           <w:noProof/>
@@ -628,7 +637,7 @@
           </mc:Choice>
           <mc:Fallback>
             <w:pict>
-              <v:line w14:anchorId="56E507F1" id="Straight Connector 10" o:spid="_x0000_s1026" style="position:absolute;flip:y;z-index:251662336;visibility:visible;mso-wrap-style:square;mso-width-percent:0;mso-height-percent:0;mso-wrap-distance-left:9pt;mso-wrap-distance-top:0;mso-wrap-distance-right:9pt;mso-wrap-distance-bottom:0;mso-position-horizontal:absolute;mso-position-horizontal-relative:text;mso-position-vertical:absolute;mso-position-vertical-relative:text;mso-width-percent:0;mso-height-percent:0;mso-width-relative:margin;mso-height-relative:margin" from="135.25pt,88.65pt" to="341.95pt,196.35pt" o:gfxdata="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" strokecolor="black [3213]" strokeweight="19.5pt">
+              <v:line w14:anchorId="0B9D8420" id="Straight Connector 10" o:spid="_x0000_s1026" style="position:absolute;flip:y;z-index:251662336;visibility:visible;mso-wrap-style:square;mso-width-percent:0;mso-height-percent:0;mso-wrap-distance-left:9pt;mso-wrap-distance-top:0;mso-wrap-distance-right:9pt;mso-wrap-distance-bottom:0;mso-position-horizontal:absolute;mso-position-horizontal-relative:text;mso-position-vertical:absolute;mso-position-vertical-relative:text;mso-width-percent:0;mso-height-percent:0;mso-width-relative:margin;mso-height-relative:margin" from="135.25pt,88.65pt" to="341.95pt,196.35pt" o:gfxdata="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" strokecolor="black [3213]" strokeweight="19.5pt">
                 <v:stroke joinstyle="miter"/>
               </v:line>
             </w:pict>
@@ -811,7 +820,7 @@
 </file>
 
 <file path=word/styles.xml><?xml version="1.0" encoding="utf-8"?>
-<w:styles xmlns:mc="http://schemas.openxmlformats.org/markup-compatibility/2006" xmlns:r="http://schemas.openxmlformats.org/officeDocument/2006/relationships" xmlns:w="http://schemas.openxmlformats.org/wordprocessingml/2006/main" xmlns:w14="http://schemas.microsoft.com/office/word/2010/wordml" xmlns:w15="http://schemas.microsoft.com/office/word/2012/wordml" xmlns:w16se="http://schemas.microsoft.com/office/word/2015/wordml/symex" mc:Ignorable="w14 w15 w16se">
+<w:styles xmlns:mc="http://schemas.openxmlformats.org/markup-compatibility/2006" xmlns:r="http://schemas.openxmlformats.org/officeDocument/2006/relationships" xmlns:w="http://schemas.openxmlformats.org/wordprocessingml/2006/main" xmlns:w14="http://schemas.microsoft.com/office/word/2010/wordml" xmlns:w15="http://schemas.microsoft.com/office/word/2012/wordml" xmlns:w16cid="http://schemas.microsoft.com/office/word/2016/wordml/cid" xmlns:w16se="http://schemas.microsoft.com/office/word/2015/wordml/symex" mc:Ignorable="w14 w15 w16se w16cid">
   <w:docDefaults>
     <w:rPrDefault>
       <w:rPr>
@@ -827,7 +836,7 @@
       </w:pPr>
     </w:pPrDefault>
   </w:docDefaults>
-  <w:latentStyles w:defLockedState="0" w:defUIPriority="99" w:defSemiHidden="0" w:defUnhideWhenUsed="0" w:defQFormat="0" w:count="371">
+  <w:latentStyles w:defLockedState="0" w:defUIPriority="99" w:defSemiHidden="0" w:defUnhideWhenUsed="0" w:defQFormat="0" w:count="375">
     <w:lsdException w:name="Normal" w:uiPriority="0" w:qFormat="1"/>
     <w:lsdException w:name="heading 1" w:uiPriority="9" w:qFormat="1"/>
     <w:lsdException w:name="heading 2" w:semiHidden="1" w:uiPriority="9" w:unhideWhenUsed="1" w:qFormat="1"/>
@@ -933,7 +942,6 @@
     <w:lsdException w:name="HTML Sample" w:semiHidden="1" w:unhideWhenUsed="1"/>
     <w:lsdException w:name="HTML Typewriter" w:semiHidden="1" w:unhideWhenUsed="1"/>
     <w:lsdException w:name="HTML Variable" w:semiHidden="1" w:unhideWhenUsed="1"/>
-    <w:lsdException w:name="Normal Table" w:semiHidden="1" w:unhideWhenUsed="1"/>
     <w:lsdException w:name="annotation subject" w:semiHidden="1" w:unhideWhenUsed="1"/>
     <w:lsdException w:name="No List" w:semiHidden="1" w:unhideWhenUsed="1"/>
     <w:lsdException w:name="Outline List 1" w:semiHidden="1" w:unhideWhenUsed="1"/>
@@ -977,10 +985,8 @@
     <w:lsdException w:name="Table Elegant" w:semiHidden="1" w:unhideWhenUsed="1"/>
     <w:lsdException w:name="Table Professional" w:semiHidden="1" w:unhideWhenUsed="1"/>
     <w:lsdException w:name="Table Subtle 1" w:semiHidden="1" w:unhideWhenUsed="1"/>
-    <w:lsdException w:name="Table Subtle 2" w:semiHidden="1" w:unhideWhenUsed="1"/>
     <w:lsdException w:name="Table Web 1" w:semiHidden="1" w:unhideWhenUsed="1"/>
     <w:lsdException w:name="Table Web 2" w:semiHidden="1" w:unhideWhenUsed="1"/>
-    <w:lsdException w:name="Table Web 3" w:semiHidden="1" w:unhideWhenUsed="1"/>
     <w:lsdException w:name="Balloon Text" w:semiHidden="1" w:unhideWhenUsed="1"/>
     <w:lsdException w:name="Table Grid" w:uiPriority="39"/>
     <w:lsdException w:name="Table Theme" w:semiHidden="1" w:unhideWhenUsed="1"/>
@@ -1199,6 +1205,10 @@
     <w:lsdException w:name="List Table 5 Dark Accent 6" w:uiPriority="50"/>
     <w:lsdException w:name="List Table 6 Colorful Accent 6" w:uiPriority="51"/>
     <w:lsdException w:name="List Table 7 Colorful Accent 6" w:uiPriority="52"/>
+    <w:lsdException w:name="Mention" w:semiHidden="1" w:unhideWhenUsed="1"/>
+    <w:lsdException w:name="Smart Hyperlink" w:semiHidden="1" w:unhideWhenUsed="1"/>
+    <w:lsdException w:name="Hashtag" w:semiHidden="1" w:unhideWhenUsed="1"/>
+    <w:lsdException w:name="Unresolved Mention" w:semiHidden="1" w:unhideWhenUsed="1"/>
   </w:latentStyles>
   <w:style w:type="paragraph" w:default="1" w:styleId="Normal">
     <w:name w:val="Normal"/>
